--- a/FishMIP_3a_Protocol_V1.0.docx
+++ b/FishMIP_3a_Protocol_V1.0.docx
@@ -13404,16 +13404,14 @@
         </w:rPr>
         <w:t xml:space="preserve"> fixed through time and can be found in the “</w:t>
       </w:r>
-      <w:proofErr w:type="spellStart"/>
       <w:r>
         <w:rPr>
           <w:rFonts w:ascii="Arial" w:hAnsi="Arial" w:cs="Segoe UI"/>
           <w:color w:val="212529"/>
           <w:lang w:eastAsia="en-CA"/>
         </w:rPr>
-        <w:t>FixedInput</w:t>
-      </w:r>
-      <w:proofErr w:type="spellEnd"/>
+        <w:t>fixed</w:t>
+      </w:r>
       <w:r>
         <w:rPr>
           <w:rFonts w:ascii="Arial" w:hAnsi="Arial" w:cs="Segoe UI"/>
@@ -13982,7 +13980,13 @@
               <w:pStyle w:val="Tablewhiteheading"/>
             </w:pPr>
             <w:r>
-              <w:t>Reference/Source and Comments</w:t>
+              <w:rPr>
+                <w:highlight w:val="black"/>
+              </w:rPr>
+              <w:t>Reference</w:t>
+            </w:r>
+            <w:r>
+              <w:t>/Source and Comments</w:t>
             </w:r>
           </w:p>
         </w:tc>
@@ -21177,7 +21181,17 @@
           <w:sz w:val="24"/>
           <w:szCs w:val="24"/>
         </w:rPr>
-        <w:t>840</w:t>
+        <w:t>84</w:t>
+      </w:r>
+      <w:r>
+        <w:rPr>
+          <w:rStyle w:val="HTMLCode"/>
+          <w:rFonts w:ascii="Arial" w:eastAsiaTheme="minorHAnsi" w:hAnsi="Arial" w:cs="Arial"/>
+          <w:color w:val="E83E8C"/>
+          <w:sz w:val="24"/>
+          <w:szCs w:val="24"/>
+        </w:rPr>
+        <w:t>1</w:t>
       </w:r>
       <w:proofErr w:type="gramEnd"/>
       <w:r>
